--- a/Cult shit.docx
+++ b/Cult shit.docx
@@ -98,32 +98,38 @@
         <w:t>House</w:t>
       </w:r>
     </w:p>
-    <w:p/>
-    <w:p>
-      <w:r>
-        <w:t>Controls:</w:t>
-      </w:r>
-    </w:p>
-    <w:p>
-      <w:r>
-        <w:t>Game Pad</w:t>
-      </w:r>
-      <w:r>
-        <w:t xml:space="preserve"> – movement and shoot done</w:t>
-      </w:r>
-    </w:p>
-    <w:p/>
-    <w:p>
-      <w:r>
-        <w:t>Player:</w:t>
-      </w:r>
-    </w:p>
-    <w:p>
-      <w:r>
-        <w:t>Amount of followers</w:t>
-      </w:r>
+    <w:p>
+      <w:r>
+        <w:t>+ 2 more</w:t>
+      </w:r>
+    </w:p>
+    <w:p>
       <w:bookmarkStart w:id="0" w:name="_GoBack"/>
       <w:bookmarkEnd w:id="0"/>
+    </w:p>
+    <w:p>
+      <w:r>
+        <w:t>Controls:</w:t>
+      </w:r>
+    </w:p>
+    <w:p>
+      <w:r>
+        <w:t>Game Pad</w:t>
+      </w:r>
+      <w:r>
+        <w:t xml:space="preserve"> – movement and shoot done</w:t>
+      </w:r>
+    </w:p>
+    <w:p/>
+    <w:p>
+      <w:r>
+        <w:t>Player:</w:t>
+      </w:r>
+    </w:p>
+    <w:p>
+      <w:r>
+        <w:t>Amount of followers</w:t>
+      </w:r>
     </w:p>
     <w:p>
       <w:r>

--- a/Cult shit.docx
+++ b/Cult shit.docx
@@ -103,63 +103,85 @@
         <w:t>+ 2 more</w:t>
       </w:r>
     </w:p>
-    <w:p>
+    <w:p/>
+    <w:p>
+      <w:r>
+        <w:t>Controls:</w:t>
+      </w:r>
+    </w:p>
+    <w:p>
+      <w:r>
+        <w:t>Game Pad</w:t>
+      </w:r>
+      <w:r>
+        <w:t xml:space="preserve"> – movement and shoot done</w:t>
+      </w:r>
+    </w:p>
+    <w:p/>
+    <w:p>
+      <w:r>
+        <w:t>Player:</w:t>
+      </w:r>
+    </w:p>
+    <w:p>
+      <w:r>
+        <w:t>Amount of followers</w:t>
+      </w:r>
+    </w:p>
+    <w:p>
+      <w:r>
+        <w:t>Stats</w:t>
+      </w:r>
+    </w:p>
+    <w:p/>
+    <w:p/>
+    <w:p/>
+    <w:p/>
+    <w:p/>
+    <w:p/>
+    <w:p>
+      <w:r>
+        <w:lastRenderedPageBreak/>
+        <w:t>UI:</w:t>
+      </w:r>
+    </w:p>
+    <w:p>
+      <w:r>
+        <w:t xml:space="preserve">Info bars </w:t>
+      </w:r>
+      <w:r>
+        <w:t>– Health,</w:t>
+      </w:r>
+      <w:r>
+        <w:t xml:space="preserve"> </w:t>
+      </w:r>
+      <w:r>
+        <w:t>Followers</w:t>
+      </w:r>
+      <w:r>
+        <w:t>,</w:t>
+      </w:r>
+      <w:r>
+        <w:t xml:space="preserve"> </w:t>
+      </w:r>
+      <w:r>
+        <w:t>Influence</w:t>
+      </w:r>
+      <w:r>
+        <w:t>,</w:t>
+      </w:r>
       <w:bookmarkStart w:id="0" w:name="_GoBack"/>
       <w:bookmarkEnd w:id="0"/>
-    </w:p>
-    <w:p>
-      <w:r>
-        <w:t>Controls:</w:t>
-      </w:r>
-    </w:p>
-    <w:p>
-      <w:r>
-        <w:t>Game Pad</w:t>
-      </w:r>
-      <w:r>
-        <w:t xml:space="preserve"> – movement and shoot done</w:t>
-      </w:r>
-    </w:p>
-    <w:p/>
-    <w:p>
-      <w:r>
-        <w:t>Player:</w:t>
-      </w:r>
-    </w:p>
-    <w:p>
-      <w:r>
-        <w:t>Amount of followers</w:t>
-      </w:r>
-    </w:p>
-    <w:p>
-      <w:r>
-        <w:t>Stats</w:t>
-      </w:r>
-    </w:p>
-    <w:p/>
-    <w:p>
-      <w:r>
-        <w:t>UI:</w:t>
-      </w:r>
-    </w:p>
-    <w:p>
-      <w:r>
-        <w:t>Health</w:t>
-      </w:r>
-    </w:p>
-    <w:p>
-      <w:r>
-        <w:t>Followers</w:t>
-      </w:r>
-    </w:p>
-    <w:p>
-      <w:r>
-        <w:t>Influence</w:t>
-      </w:r>
-    </w:p>
-    <w:p>
+      <w:r>
+        <w:t xml:space="preserve"> </w:t>
+      </w:r>
       <w:r>
         <w:t>Money</w:t>
+      </w:r>
+    </w:p>
+    <w:p>
+      <w:r>
+        <w:t>Speech</w:t>
       </w:r>
     </w:p>
     <w:p/>
